--- a/D195_task_2_template.docx
+++ b/D195_task_2_template.docx
@@ -1649,7 +1649,19 @@
               <w:rPr>
                 <w:rStyle w:val="Hyperlink"/>
               </w:rPr>
-              <w:t>References</w:t>
+              <w:t>Re</w:t>
+            </w:r>
+            <w:r>
+              <w:rPr>
+                <w:rStyle w:val="Hyperlink"/>
+              </w:rPr>
+              <w:t>f</w:t>
+            </w:r>
+            <w:r>
+              <w:rPr>
+                <w:rStyle w:val="Hyperlink"/>
+              </w:rPr>
+              <w:t>erences</w:t>
             </w:r>
             <w:r>
               <w:tab/>
@@ -2185,23 +2197,13 @@
         </w:rPr>
         <w:t>Green text = official rubric requirements for competency (</w:t>
       </w:r>
-      <w:proofErr w:type="gramStart"/>
-      <w:r>
-        <w:rPr>
-          <w:color w:val="00B050"/>
-          <w:sz w:val="24"/>
-          <w:szCs w:val="24"/>
-        </w:rPr>
-        <w:t>remove</w:t>
-      </w:r>
-      <w:proofErr w:type="gramEnd"/>
-      <w:r>
-        <w:rPr>
-          <w:color w:val="00B050"/>
-          <w:sz w:val="24"/>
-          <w:szCs w:val="24"/>
-        </w:rPr>
-        <w:t xml:space="preserve"> before submitting</w:t>
+      <w:r>
+        <w:rPr>
+          <w:color w:val="00B050"/>
+          <w:sz w:val="24"/>
+          <w:szCs w:val="24"/>
+        </w:rPr>
+        <w:t>remove before submitting</w:t>
       </w:r>
       <w:r>
         <w:rPr>
@@ -2575,6 +2577,142 @@
     </w:p>
     <w:p>
       <w:pPr>
+        <w:spacing w:line="480" w:lineRule="auto"/>
+        <w:rPr>
+          <w:sz w:val="24"/>
+          <w:szCs w:val="24"/>
+        </w:rPr>
+      </w:pPr>
+      <w:r>
+        <w:rPr>
+          <w:sz w:val="24"/>
+          <w:szCs w:val="24"/>
+        </w:rPr>
+        <w:t xml:space="preserve"> </w:t>
+      </w:r>
+      <w:r>
+        <w:rPr>
+          <w:sz w:val="24"/>
+          <w:szCs w:val="24"/>
+        </w:rPr>
+        <w:tab/>
+      </w:r>
+      <w:r>
+        <w:rPr>
+          <w:sz w:val="24"/>
+          <w:szCs w:val="24"/>
+        </w:rPr>
+        <w:t>In 2025, the average time it took for a data breach to be detected and contained was 241 days</w:t>
+      </w:r>
+      <w:r>
+        <w:rPr>
+          <w:sz w:val="24"/>
+          <w:szCs w:val="24"/>
+        </w:rPr>
+        <w:t>,</w:t>
+      </w:r>
+      <w:r>
+        <w:rPr>
+          <w:sz w:val="24"/>
+          <w:szCs w:val="24"/>
+        </w:rPr>
+        <w:t xml:space="preserve"> with 60 of those days making up the mean time to contain</w:t>
+      </w:r>
+      <w:r>
+        <w:rPr>
+          <w:sz w:val="24"/>
+          <w:szCs w:val="24"/>
+        </w:rPr>
+        <w:t xml:space="preserve"> (IBM, 2025, p. 12). </w:t>
+      </w:r>
+      <w:r>
+        <w:rPr>
+          <w:sz w:val="24"/>
+          <w:szCs w:val="24"/>
+        </w:rPr>
+        <w:t xml:space="preserve">One common issue that adds to that timeframe is the game of “whack-a-mole” that defenders end up playing due to inadequate threat containment and removal actions, leading to a period where attackers will lay low with maintained access or find more stealthy ways to regain access. </w:t>
+      </w:r>
+      <w:r>
+        <w:rPr>
+          <w:sz w:val="24"/>
+          <w:szCs w:val="24"/>
+        </w:rPr>
+        <w:t xml:space="preserve">The </w:t>
+      </w:r>
+      <w:r>
+        <w:rPr>
+          <w:sz w:val="24"/>
+          <w:szCs w:val="24"/>
+        </w:rPr>
+        <w:lastRenderedPageBreak/>
+        <w:t xml:space="preserve">goal of </w:t>
+      </w:r>
+      <w:r>
+        <w:rPr>
+          <w:sz w:val="24"/>
+          <w:szCs w:val="24"/>
+        </w:rPr>
+        <w:t xml:space="preserve">this </w:t>
+      </w:r>
+      <w:r>
+        <w:rPr>
+          <w:sz w:val="24"/>
+          <w:szCs w:val="24"/>
+        </w:rPr>
+        <w:t xml:space="preserve">project is to </w:t>
+      </w:r>
+      <w:r>
+        <w:rPr>
+          <w:sz w:val="24"/>
+          <w:szCs w:val="24"/>
+        </w:rPr>
+        <w:t>address</w:t>
+      </w:r>
+      <w:r>
+        <w:rPr>
+          <w:sz w:val="24"/>
+          <w:szCs w:val="24"/>
+        </w:rPr>
+        <w:t xml:space="preserve"> how state-sponsored</w:t>
+      </w:r>
+      <w:r>
+        <w:rPr>
+          <w:sz w:val="24"/>
+          <w:szCs w:val="24"/>
+        </w:rPr>
+        <w:t xml:space="preserve"> cyber operators</w:t>
+      </w:r>
+      <w:r>
+        <w:rPr>
+          <w:sz w:val="24"/>
+          <w:szCs w:val="24"/>
+        </w:rPr>
+        <w:t xml:space="preserve"> react to the defender’s reactive measures </w:t>
+      </w:r>
+      <w:r>
+        <w:rPr>
+          <w:sz w:val="24"/>
+          <w:szCs w:val="24"/>
+        </w:rPr>
+        <w:t>to</w:t>
+      </w:r>
+      <w:r>
+        <w:rPr>
+          <w:sz w:val="24"/>
+          <w:szCs w:val="24"/>
+        </w:rPr>
+        <w:t xml:space="preserve"> identify </w:t>
+      </w:r>
+      <w:r>
+        <w:rPr>
+          <w:sz w:val="24"/>
+          <w:szCs w:val="24"/>
+        </w:rPr>
+        <w:t>improvements that can be made to remediation and detection capabilities.</w:t>
+      </w:r>
+    </w:p>
+    <w:p>
+      <w:pPr>
         <w:pStyle w:val="Heading2"/>
         <w:spacing w:before="0" w:line="480" w:lineRule="auto"/>
         <w:rPr>
@@ -2653,6 +2791,23 @@
     </w:p>
     <w:p>
       <w:pPr>
+        <w:spacing w:line="480" w:lineRule="auto"/>
+        <w:ind w:firstLine="720"/>
+        <w:rPr>
+          <w:sz w:val="24"/>
+          <w:szCs w:val="24"/>
+        </w:rPr>
+      </w:pPr>
+      <w:r>
+        <w:rPr>
+          <w:sz w:val="24"/>
+          <w:szCs w:val="24"/>
+        </w:rPr>
+        <w:t>dddddddd</w:t>
+      </w:r>
+    </w:p>
+    <w:p>
+      <w:pPr>
         <w:pStyle w:val="Heading2"/>
         <w:spacing w:before="0" w:line="480" w:lineRule="auto"/>
         <w:rPr>
@@ -2670,7 +2825,6 @@
           <w:sz w:val="24"/>
           <w:szCs w:val="24"/>
         </w:rPr>
-        <w:lastRenderedPageBreak/>
         <w:t xml:space="preserve">A.3 </w:t>
       </w:r>
       <w:r>
@@ -2816,23 +2970,7 @@
           <w:sz w:val="24"/>
           <w:szCs w:val="24"/>
         </w:rPr>
-        <w:t xml:space="preserve">Any citable work produced by an industry or academic professional is acceptable, e.g., </w:t>
-      </w:r>
-      <w:proofErr w:type="gramStart"/>
-      <w:r>
-        <w:rPr>
-          <w:sz w:val="24"/>
-          <w:szCs w:val="24"/>
-        </w:rPr>
-        <w:t>whitepaper</w:t>
-      </w:r>
-      <w:proofErr w:type="gramEnd"/>
-      <w:r>
-        <w:rPr>
-          <w:sz w:val="24"/>
-          <w:szCs w:val="24"/>
-        </w:rPr>
-        <w:t>, online articles, manuals, videos, etc</w:t>
+        <w:t>Any citable work produced by an industry or academic professional is acceptable, e.g., whitepaper, online articles, manuals, videos, etc</w:t>
       </w:r>
       <w:r>
         <w:rPr>
@@ -3105,6 +3243,7 @@
           <w:sz w:val="24"/>
           <w:szCs w:val="24"/>
         </w:rPr>
+        <w:lastRenderedPageBreak/>
         <w:t xml:space="preserve">Review of </w:t>
       </w:r>
       <w:r>
@@ -3551,7 +3690,6 @@
           <w:sz w:val="24"/>
           <w:szCs w:val="24"/>
         </w:rPr>
-        <w:lastRenderedPageBreak/>
         <w:t>A.</w:t>
       </w:r>
       <w:r>
@@ -3616,7 +3754,6 @@
         </w:rPr>
         <w:t>The summarized solution is appropriate for the question or need described in part A1, would be able to be realistically implemented, and logically addresses the question or need. The summary is detailed, and </w:t>
       </w:r>
-      <w:proofErr w:type="gramStart"/>
       <w:r>
         <w:rPr>
           <w:i/>
@@ -3629,14 +3766,7 @@
         <w:rPr>
           <w:color w:val="00B050"/>
         </w:rPr>
-        <w:t> of</w:t>
-      </w:r>
-      <w:proofErr w:type="gramEnd"/>
-      <w:r>
-        <w:rPr>
-          <w:color w:val="00B050"/>
-        </w:rPr>
-        <w:t xml:space="preserve"> the information in the summary is accurate.</w:t>
+        <w:t> of the information in the summary is accurate.</w:t>
       </w:r>
     </w:p>
     <w:p>
@@ -3844,6 +3974,7 @@
           <w:sz w:val="24"/>
           <w:szCs w:val="24"/>
         </w:rPr>
+        <w:lastRenderedPageBreak/>
         <w:t>B.1 Goals, Objectives, and Deliverables</w:t>
       </w:r>
       <w:bookmarkEnd w:id="13"/>
@@ -3878,7 +4009,6 @@
         </w:rPr>
         <w:t xml:space="preserve">B1: </w:t>
       </w:r>
-      <w:proofErr w:type="gramStart"/>
       <w:r>
         <w:rPr>
           <w:i/>
@@ -3895,16 +4025,7 @@
           <w:sz w:val="24"/>
           <w:szCs w:val="24"/>
         </w:rPr>
-        <w:t> of</w:t>
-      </w:r>
-      <w:proofErr w:type="gramEnd"/>
-      <w:r>
-        <w:rPr>
-          <w:color w:val="00B050"/>
-          <w:sz w:val="24"/>
-          <w:szCs w:val="24"/>
-        </w:rPr>
-        <w:t xml:space="preserve"> the goals, objectives, and deliverables for the project are detailed, realistic, and logically aligned with the project, and they relate to the scope of the project and are aligned with each other.</w:t>
+        <w:t> of the goals, objectives, and deliverables for the project are detailed, realistic, and logically aligned with the project, and they relate to the scope of the project and are aligned with each other.</w:t>
       </w:r>
     </w:p>
     <w:p>
@@ -4025,21 +4146,12 @@
         </w:rPr>
         <w:t xml:space="preserve"> </w:t>
       </w:r>
-      <w:proofErr w:type="gramStart"/>
-      <w:r>
-        <w:rPr>
-          <w:sz w:val="24"/>
-          <w:szCs w:val="24"/>
-        </w:rPr>
-        <w:t>deliverable</w:t>
-      </w:r>
-      <w:proofErr w:type="gramEnd"/>
-      <w:r>
-        <w:rPr>
-          <w:sz w:val="24"/>
-          <w:szCs w:val="24"/>
-        </w:rPr>
-        <w:t xml:space="preserve">, </w:t>
+      <w:r>
+        <w:rPr>
+          <w:sz w:val="24"/>
+          <w:szCs w:val="24"/>
+        </w:rPr>
+        <w:t xml:space="preserve">deliverable, </w:t>
       </w:r>
       <w:r>
         <w:rPr>
@@ -4053,23 +4165,7 @@
           <w:sz w:val="24"/>
           <w:szCs w:val="24"/>
         </w:rPr>
-        <w:t xml:space="preserve">how each </w:t>
-      </w:r>
-      <w:proofErr w:type="gramStart"/>
-      <w:r>
-        <w:rPr>
-          <w:sz w:val="24"/>
-          <w:szCs w:val="24"/>
-        </w:rPr>
-        <w:t>deliverable</w:t>
-      </w:r>
-      <w:proofErr w:type="gramEnd"/>
-      <w:r>
-        <w:rPr>
-          <w:sz w:val="24"/>
-          <w:szCs w:val="24"/>
-        </w:rPr>
-        <w:t xml:space="preserve"> supports </w:t>
+        <w:t xml:space="preserve">how each deliverable supports </w:t>
       </w:r>
       <w:r>
         <w:rPr>
@@ -4194,7 +4290,6 @@
           <w:sz w:val="24"/>
           <w:szCs w:val="24"/>
         </w:rPr>
-        <w:lastRenderedPageBreak/>
         <w:t>Goal 1</w:t>
       </w:r>
       <w:r>
@@ -4518,7 +4613,6 @@
         </w:rPr>
         <w:t>B.2.</w:t>
       </w:r>
-      <w:proofErr w:type="gramStart"/>
       <w:r>
         <w:rPr>
           <w:sz w:val="24"/>
@@ -4526,7 +4620,6 @@
         </w:rPr>
         <w:t>A</w:t>
       </w:r>
-      <w:proofErr w:type="gramEnd"/>
       <w:r>
         <w:rPr>
           <w:sz w:val="24"/>
@@ -4603,6 +4696,7 @@
           <w:sz w:val="24"/>
           <w:szCs w:val="24"/>
         </w:rPr>
+        <w:lastRenderedPageBreak/>
         <w:t>B.2.</w:t>
       </w:r>
       <w:r>
@@ -4854,7 +4948,6 @@
           <w:sz w:val="24"/>
           <w:szCs w:val="24"/>
         </w:rPr>
-        <w:lastRenderedPageBreak/>
         <w:t>Directly connect steps taken in your process to development phases of the standard methodology, e.g., analysis, design, etc.</w:t>
       </w:r>
     </w:p>
@@ -5362,6 +5455,7 @@
                 <w:sz w:val="24"/>
                 <w:szCs w:val="24"/>
               </w:rPr>
+              <w:lastRenderedPageBreak/>
               <w:t>Milestone 3</w:t>
             </w:r>
           </w:p>
@@ -5732,7 +5826,6 @@
           <w:sz w:val="24"/>
           <w:szCs w:val="24"/>
         </w:rPr>
-        <w:lastRenderedPageBreak/>
         <w:t>Item 3: $100</w:t>
       </w:r>
     </w:p>
@@ -5817,23 +5910,7 @@
           <w:sz w:val="24"/>
           <w:szCs w:val="24"/>
         </w:rPr>
-        <w:t xml:space="preserve">this is not a business </w:t>
-      </w:r>
-      <w:proofErr w:type="gramStart"/>
-      <w:r>
-        <w:rPr>
-          <w:sz w:val="24"/>
-          <w:szCs w:val="24"/>
-        </w:rPr>
-        <w:t>project</w:t>
-      </w:r>
-      <w:proofErr w:type="gramEnd"/>
-      <w:r>
-        <w:rPr>
-          <w:sz w:val="24"/>
-          <w:szCs w:val="24"/>
-        </w:rPr>
-        <w:t xml:space="preserve"> and values are not rigorously assessed. The minimum number </w:t>
+        <w:t xml:space="preserve">this is not a business project and values are not rigorously assessed. The minimum number </w:t>
       </w:r>
       <w:r>
         <w:rPr>
@@ -6116,6 +6193,7 @@
       </w:pPr>
       <w:bookmarkStart w:id="21" w:name="_Toc764513894"/>
       <w:r>
+        <w:lastRenderedPageBreak/>
         <w:t xml:space="preserve">C. </w:t>
       </w:r>
       <w:r>
@@ -6317,25 +6395,7 @@
           <w:sz w:val="24"/>
           <w:szCs w:val="24"/>
         </w:rPr>
-        <w:t>and C.2.</w:t>
-      </w:r>
-      <w:proofErr w:type="gramStart"/>
-      <w:r>
-        <w:rPr>
-          <w:color w:val="000000" w:themeColor="text1"/>
-          <w:sz w:val="24"/>
-          <w:szCs w:val="24"/>
-        </w:rPr>
-        <w:t>A</w:t>
-      </w:r>
-      <w:proofErr w:type="gramEnd"/>
-      <w:r>
-        <w:rPr>
-          <w:color w:val="000000" w:themeColor="text1"/>
-          <w:sz w:val="24"/>
-          <w:szCs w:val="24"/>
-        </w:rPr>
-        <w:t xml:space="preserve"> </w:t>
+        <w:t xml:space="preserve">and C.2.A </w:t>
       </w:r>
       <w:r>
         <w:rPr>
@@ -6516,7 +6576,6 @@
           <w:sz w:val="24"/>
           <w:szCs w:val="24"/>
         </w:rPr>
-        <w:lastRenderedPageBreak/>
         <w:t xml:space="preserve">Rubric </w:t>
       </w:r>
       <w:r>
@@ -6573,23 +6632,7 @@
           <w:sz w:val="24"/>
           <w:szCs w:val="24"/>
         </w:rPr>
-        <w:t xml:space="preserve">For each </w:t>
-      </w:r>
-      <w:proofErr w:type="gramStart"/>
-      <w:r>
-        <w:rPr>
-          <w:sz w:val="24"/>
-          <w:szCs w:val="24"/>
-        </w:rPr>
-        <w:t>provided statistical test</w:t>
-      </w:r>
-      <w:proofErr w:type="gramEnd"/>
-      <w:r>
-        <w:rPr>
-          <w:sz w:val="24"/>
-          <w:szCs w:val="24"/>
-        </w:rPr>
-        <w:t xml:space="preserve"> or model, desc</w:t>
+        <w:t>For each provided statistical test or model, desc</w:t>
       </w:r>
       <w:r>
         <w:rPr>
@@ -6765,6 +6808,7 @@
           <w:sz w:val="24"/>
           <w:szCs w:val="24"/>
         </w:rPr>
+        <w:lastRenderedPageBreak/>
         <w:t>C.4</w:t>
       </w:r>
       <w:r>
@@ -6968,17 +7012,8 @@
           <w:sz w:val="24"/>
           <w:szCs w:val="24"/>
         </w:rPr>
-        <w:t xml:space="preserve">statistical </w:t>
-      </w:r>
-      <w:proofErr w:type="gramStart"/>
-      <w:r>
-        <w:rPr>
-          <w:sz w:val="24"/>
-          <w:szCs w:val="24"/>
-        </w:rPr>
-        <w:t>test .</w:t>
-      </w:r>
-      <w:proofErr w:type="gramEnd"/>
+        <w:t>statistical test .</w:t>
+      </w:r>
     </w:p>
     <w:p>
       <w:pPr>
@@ -7114,7 +7149,6 @@
         </w:rPr>
         <w:t xml:space="preserve"> and </w:t>
       </w:r>
-      <w:proofErr w:type="gramStart"/>
       <w:r>
         <w:rPr>
           <w:i/>
@@ -7138,15 +7172,7 @@
           <w:sz w:val="24"/>
           <w:szCs w:val="24"/>
         </w:rPr>
-        <w:t>-</w:t>
-      </w:r>
-      <w:proofErr w:type="gramEnd"/>
-      <w:r>
-        <w:rPr>
-          <w:sz w:val="24"/>
-          <w:szCs w:val="24"/>
-        </w:rPr>
-        <w:t>value = .0</w:t>
+        <w:t>-value = .0</w:t>
       </w:r>
       <w:r>
         <w:rPr>
@@ -7228,7 +7254,6 @@
           <w:sz w:val="24"/>
           <w:szCs w:val="24"/>
         </w:rPr>
-        <w:lastRenderedPageBreak/>
         <w:t xml:space="preserve">The type </w:t>
       </w:r>
       <w:r>
@@ -7493,6 +7518,7 @@
           <w:sz w:val="24"/>
           <w:szCs w:val="24"/>
         </w:rPr>
+        <w:lastRenderedPageBreak/>
         <w:t xml:space="preserve">For </w:t>
       </w:r>
       <w:r>
@@ -7642,23 +7668,7 @@
           <w:sz w:val="24"/>
           <w:szCs w:val="24"/>
         </w:rPr>
-        <w:t xml:space="preserve">Practical significance refers to how meaningful your findings are in practical application. Results are practically significant when the difference is large enough to be meaningful in real life. This is subjective. But at </w:t>
-      </w:r>
-      <w:proofErr w:type="gramStart"/>
-      <w:r>
-        <w:rPr>
-          <w:sz w:val="24"/>
-          <w:szCs w:val="24"/>
-        </w:rPr>
-        <w:t>minimum</w:t>
-      </w:r>
-      <w:proofErr w:type="gramEnd"/>
-      <w:r>
-        <w:rPr>
-          <w:sz w:val="24"/>
-          <w:szCs w:val="24"/>
-        </w:rPr>
-        <w:t xml:space="preserve"> discuss some criteria to judge the practical significance and how this will be used to support </w:t>
+        <w:t xml:space="preserve">Practical significance refers to how meaningful your findings are in practical application. Results are practically significant when the difference is large enough to be meaningful in real life. This is subjective. But at minimum discuss some criteria to judge the practical significance and how this will be used to support </w:t>
       </w:r>
       <w:r>
         <w:rPr>
@@ -7748,7 +7758,6 @@
           <w:sz w:val="24"/>
           <w:szCs w:val="24"/>
         </w:rPr>
-        <w:lastRenderedPageBreak/>
         <w:t>C.6 Visual Communication</w:t>
       </w:r>
       <w:bookmarkEnd w:id="27"/>
@@ -8032,6 +8041,7 @@
       <w:bookmarkStart w:id="29" w:name="_Toc34323025"/>
       <w:bookmarkEnd w:id="28"/>
       <w:r>
+        <w:lastRenderedPageBreak/>
         <w:t xml:space="preserve">D. </w:t>
       </w:r>
       <w:r>
@@ -8388,25 +8398,7 @@
           <w:sz w:val="24"/>
           <w:szCs w:val="24"/>
         </w:rPr>
-        <w:t xml:space="preserve">The </w:t>
-      </w:r>
-      <w:proofErr w:type="gramStart"/>
-      <w:r>
-        <w:rPr>
-          <w:color w:val="00B050"/>
-          <w:sz w:val="24"/>
-          <w:szCs w:val="24"/>
-        </w:rPr>
-        <w:t>described data collection methods</w:t>
-      </w:r>
-      <w:proofErr w:type="gramEnd"/>
-      <w:r>
-        <w:rPr>
-          <w:color w:val="00B050"/>
-          <w:sz w:val="24"/>
-          <w:szCs w:val="24"/>
-        </w:rPr>
-        <w:t xml:space="preserve"> are thorough.</w:t>
+        <w:t>The described data collection methods are thorough.</w:t>
       </w:r>
     </w:p>
     <w:p>
@@ -8478,7 +8470,6 @@
           <w:sz w:val="24"/>
           <w:szCs w:val="24"/>
         </w:rPr>
-        <w:lastRenderedPageBreak/>
         <w:t>D.4 Observations on Quality and Completeness of Data</w:t>
       </w:r>
       <w:bookmarkEnd w:id="33"/>
@@ -8792,6 +8783,7 @@
           <w:sz w:val="24"/>
           <w:szCs w:val="24"/>
         </w:rPr>
+        <w:lastRenderedPageBreak/>
         <w:tab/>
       </w:r>
       <w:r>
@@ -9297,17 +9289,7 @@
                   <w:sz w:val="24"/>
                   <w:szCs w:val="24"/>
                 </w:rPr>
-                <w:t xml:space="preserve">Smith, J. (2023). A Generic Journal Article Example. </w:t>
-              </w:r>
-              <w:r>
-                <w:rPr>
-                  <w:i/>
-                  <w:iCs/>
-                  <w:noProof/>
-                  <w:sz w:val="24"/>
-                  <w:szCs w:val="24"/>
-                </w:rPr>
-                <w:t>Generic Journal</w:t>
+                <w:t>IB</w:t>
               </w:r>
               <w:r>
                 <w:rPr>
@@ -9315,7 +9297,39 @@
                   <w:sz w:val="24"/>
                   <w:szCs w:val="24"/>
                 </w:rPr>
-                <w:t>, 50-62.</w:t>
+                <w:t>M. (2025). Cost of a Data Breach</w:t>
+              </w:r>
+              <w:r>
+                <w:rPr>
+                  <w:noProof/>
+                  <w:sz w:val="24"/>
+                  <w:szCs w:val="24"/>
+                </w:rPr>
+                <w:t xml:space="preserve"> Report</w:t>
+              </w:r>
+              <w:r>
+                <w:rPr>
+                  <w:noProof/>
+                  <w:sz w:val="24"/>
+                  <w:szCs w:val="24"/>
+                </w:rPr>
+                <w:t xml:space="preserve"> 202</w:t>
+              </w:r>
+              <w:r>
+                <w:rPr>
+                  <w:noProof/>
+                  <w:sz w:val="24"/>
+                  <w:szCs w:val="24"/>
+                </w:rPr>
+                <w:t>5: The AI Oversight Gap</w:t>
+              </w:r>
+              <w:r>
+                <w:rPr>
+                  <w:noProof/>
+                  <w:sz w:val="24"/>
+                  <w:szCs w:val="24"/>
+                </w:rPr>
+                <w:t>. https://www.ibm.com/downloads/documents/us-en/131cf87b20b31c91</w:t>
               </w:r>
             </w:p>
             <w:p>
@@ -13387,12 +13401,6 @@
 </file>
 
 <file path=customXml/item1.xml><?xml version="1.0" encoding="utf-8"?>
-<go:gDocsCustomXmlDataStorage xmlns:go="http://customooxmlschemas.google.com/" xmlns:r="http://schemas.openxmlformats.org/officeDocument/2006/relationships">
-  <go:docsCustomData xmlns:go="http://customooxmlschemas.google.com/" roundtripDataSignature="AMtx7mi9hMm1w2n+Vt6hN/m6X//z+ToJ7Q==">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</go:docsCustomData>
-</go:gDocsCustomXmlDataStorage>
-</file>
-
-<file path=customXml/item2.xml><?xml version="1.0" encoding="utf-8"?>
 <b:Sources xmlns:b="http://schemas.openxmlformats.org/officeDocument/2006/bibliography" xmlns="http://schemas.openxmlformats.org/officeDocument/2006/bibliography" SelectedStyle="\APASixthEditionOfficeOnline.xsl" StyleName="APA" Version="6">
   <b:Source>
     <b:Tag>Smi23</b:Tag>
@@ -13448,19 +13456,25 @@
 </b:Sources>
 </file>
 
+<file path=customXml/item2.xml><?xml version="1.0" encoding="utf-8"?>
+<go:gDocsCustomXmlDataStorage xmlns:go="http://customooxmlschemas.google.com/" xmlns:r="http://schemas.openxmlformats.org/officeDocument/2006/relationships">
+  <go:docsCustomData xmlns:go="http://customooxmlschemas.google.com/" roundtripDataSignature="AMtx7mi9hMm1w2n+Vt6hN/m6X//z+ToJ7Q==">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</go:docsCustomData>
+</go:gDocsCustomXmlDataStorage>
+</file>
+
 <file path=customXml/itemProps1.xml><?xml version="1.0" encoding="utf-8"?>
+<ds:datastoreItem xmlns:ds="http://schemas.openxmlformats.org/officeDocument/2006/customXml" ds:itemID="{119407D8-7FC4-47F1-85AD-0300064F059B}">
+  <ds:schemaRefs>
+    <ds:schemaRef ds:uri="http://schemas.openxmlformats.org/officeDocument/2006/bibliography"/>
+  </ds:schemaRefs>
+</ds:datastoreItem>
+</file>
+
+<file path=customXml/itemProps2.xml><?xml version="1.0" encoding="utf-8"?>
 <ds:datastoreItem xmlns:ds="http://schemas.openxmlformats.org/officeDocument/2006/customXml" ds:itemID="{11111111-1234-1234-1234-123412341234}">
   <ds:schemaRefs>
     <ds:schemaRef ds:uri="http://customooxmlschemas.google.com/"/>
     <ds:schemaRef ds:uri="http://schemas.openxmlformats.org/officeDocument/2006/relationships"/>
   </ds:schemaRefs>
 </ds:datastoreItem>
-</file>
-
-<file path=customXml/itemProps2.xml><?xml version="1.0" encoding="utf-8"?>
-<ds:datastoreItem xmlns:ds="http://schemas.openxmlformats.org/officeDocument/2006/customXml" ds:itemID="{119407D8-7FC4-47F1-85AD-0300064F059B}">
-  <ds:schemaRefs>
-    <ds:schemaRef ds:uri="http://schemas.openxmlformats.org/officeDocument/2006/bibliography"/>
-  </ds:schemaRefs>
-</ds:datastoreItem>
 </file>